--- a/internship-system.Common/Src/PracticeDiary_Default.docx
+++ b/internship-system.Common/Src/PracticeDiary_Default.docx
@@ -1006,7 +1006,6 @@
         </w:rPr>
         <w:t xml:space="preserve">» </w:t>
       </w:r>
-      <w:proofErr w:type="gramStart"/>
       <w:r>
         <w:rPr>
           <w:color w:val="000000"/>
@@ -1016,7 +1015,6 @@
         </w:rPr>
         <w:t>сентября  2023</w:t>
       </w:r>
-      <w:proofErr w:type="gramEnd"/>
       <w:r>
         <w:rPr>
           <w:color w:val="000000"/>
@@ -1277,8 +1275,19 @@
           <w:szCs w:val="24"/>
           <w:u w:val="single"/>
         </w:rPr>
-        <w:t>от 30.08.2023</w:t>
+        <w:t xml:space="preserve">от </w:t>
       </w:r>
+      <w:proofErr w:type="spellStart"/>
+      <w:r>
+        <w:rPr>
+          <w:color w:val="000000"/>
+          <w:sz w:val="24"/>
+          <w:szCs w:val="24"/>
+          <w:u w:val="single"/>
+        </w:rPr>
+        <w:t>Дата_приказа</w:t>
+      </w:r>
+      <w:proofErr w:type="spellEnd"/>
       <w:r>
         <w:rPr>
           <w:color w:val="000000"/>
@@ -1571,27 +1580,7 @@
                 <w:szCs w:val="24"/>
                 <w:u w:val="single"/>
               </w:rPr>
-              <w:t xml:space="preserve">Кетова </w:t>
-            </w:r>
-            <w:proofErr w:type="gramStart"/>
-            <w:r>
-              <w:rPr>
-                <w:color w:val="000000"/>
-                <w:sz w:val="24"/>
-                <w:szCs w:val="24"/>
-                <w:u w:val="single"/>
-              </w:rPr>
-              <w:t>Т,С</w:t>
-            </w:r>
-            <w:proofErr w:type="gramEnd"/>
-            <w:r>
-              <w:rPr>
-                <w:color w:val="000000"/>
-                <w:sz w:val="24"/>
-                <w:szCs w:val="24"/>
-                <w:u w:val="single"/>
-              </w:rPr>
-              <w:t>,                           _</w:t>
+              <w:t>Кетова Т,С,                           _</w:t>
             </w:r>
           </w:p>
           <w:p>
@@ -1622,25 +1611,7 @@
                 <w:sz w:val="16"/>
                 <w:szCs w:val="16"/>
               </w:rPr>
-              <w:t xml:space="preserve">   (</w:t>
-            </w:r>
-            <w:proofErr w:type="gramStart"/>
-            <w:r>
-              <w:rPr>
-                <w:color w:val="000000"/>
-                <w:sz w:val="16"/>
-                <w:szCs w:val="16"/>
-              </w:rPr>
-              <w:t xml:space="preserve">подпись)   </w:t>
-            </w:r>
-            <w:proofErr w:type="gramEnd"/>
-            <w:r>
-              <w:rPr>
-                <w:color w:val="000000"/>
-                <w:sz w:val="16"/>
-                <w:szCs w:val="16"/>
-              </w:rPr>
-              <w:t xml:space="preserve">                             (ФИО)  </w:t>
+              <w:t xml:space="preserve">   (подпись)                                (ФИО)  </w:t>
             </w:r>
           </w:p>
           <w:p>
@@ -1673,7 +1644,6 @@
               </w:rPr>
               <w:t xml:space="preserve"> </w:t>
             </w:r>
-            <w:proofErr w:type="gramStart"/>
             <w:r>
               <w:rPr>
                 <w:color w:val="000000"/>
@@ -1681,17 +1651,7 @@
                 <w:szCs w:val="24"/>
                 <w:u w:val="single"/>
               </w:rPr>
-              <w:t>« 01</w:t>
-            </w:r>
-            <w:proofErr w:type="gramEnd"/>
-            <w:r>
-              <w:rPr>
-                <w:color w:val="000000"/>
-                <w:sz w:val="24"/>
-                <w:szCs w:val="24"/>
-                <w:u w:val="single"/>
-              </w:rPr>
-              <w:t xml:space="preserve"> » сентября</w:t>
+              <w:t>« 01 » сентября</w:t>
             </w:r>
             <w:r>
               <w:rPr>
@@ -1876,25 +1836,7 @@
                 <w:sz w:val="16"/>
                 <w:szCs w:val="16"/>
               </w:rPr>
-              <w:t>(</w:t>
-            </w:r>
-            <w:proofErr w:type="gramStart"/>
-            <w:r>
-              <w:rPr>
-                <w:color w:val="000000"/>
-                <w:sz w:val="16"/>
-                <w:szCs w:val="16"/>
-              </w:rPr>
-              <w:t xml:space="preserve">подпись)   </w:t>
-            </w:r>
-            <w:proofErr w:type="gramEnd"/>
-            <w:r>
-              <w:rPr>
-                <w:color w:val="000000"/>
-                <w:sz w:val="16"/>
-                <w:szCs w:val="16"/>
-              </w:rPr>
-              <w:t xml:space="preserve">                             (ФИО)  </w:t>
+              <w:t xml:space="preserve">(подпись)                                (ФИО)  </w:t>
             </w:r>
           </w:p>
           <w:p>
@@ -1919,7 +1861,6 @@
                 <w:szCs w:val="24"/>
               </w:rPr>
             </w:pPr>
-            <w:proofErr w:type="gramStart"/>
             <w:r>
               <w:rPr>
                 <w:color w:val="000000"/>
@@ -1927,17 +1868,7 @@
                 <w:szCs w:val="24"/>
                 <w:u w:val="single"/>
               </w:rPr>
-              <w:t>« 01</w:t>
-            </w:r>
-            <w:proofErr w:type="gramEnd"/>
-            <w:r>
-              <w:rPr>
-                <w:color w:val="000000"/>
-                <w:sz w:val="24"/>
-                <w:szCs w:val="24"/>
-                <w:u w:val="single"/>
-              </w:rPr>
-              <w:t xml:space="preserve"> » сентября</w:t>
+              <w:t>« 01 » сентября</w:t>
             </w:r>
             <w:r>
               <w:rPr>
@@ -2216,25 +2147,7 @@
                 <w:sz w:val="22"/>
                 <w:szCs w:val="22"/>
               </w:rPr>
-              <w:t xml:space="preserve">ознакомление с организацией и спецификой работы </w:t>
-            </w:r>
-            <w:proofErr w:type="gramStart"/>
-            <w:r>
-              <w:rPr>
-                <w:color w:val="000000"/>
-                <w:sz w:val="22"/>
-                <w:szCs w:val="22"/>
-              </w:rPr>
-              <w:t>в  ИТ</w:t>
-            </w:r>
-            <w:proofErr w:type="gramEnd"/>
-            <w:r>
-              <w:rPr>
-                <w:color w:val="000000"/>
-                <w:sz w:val="22"/>
-                <w:szCs w:val="22"/>
-              </w:rPr>
-              <w:t xml:space="preserve">-компании (ИТ-подразделении компании); </w:t>
+              <w:t xml:space="preserve">ознакомление с организацией и спецификой работы в  ИТ-компании (ИТ-подразделении компании); </w:t>
             </w:r>
           </w:p>
           <w:p>
@@ -3116,25 +3029,7 @@
                       <w:sz w:val="24"/>
                       <w:szCs w:val="24"/>
                     </w:rPr>
-                    <w:t xml:space="preserve"> Способен использовать современные информационные системы автоматизирующие процесс разработки программного </w:t>
-                  </w:r>
-                  <w:proofErr w:type="gramStart"/>
-                  <w:r>
-                    <w:rPr>
-                      <w:color w:val="000000"/>
-                      <w:sz w:val="24"/>
-                      <w:szCs w:val="24"/>
-                    </w:rPr>
-                    <w:t>обеспечения  (</w:t>
-                  </w:r>
-                  <w:proofErr w:type="gramEnd"/>
-                  <w:r>
-                    <w:rPr>
-                      <w:color w:val="000000"/>
-                      <w:sz w:val="24"/>
-                      <w:szCs w:val="24"/>
-                    </w:rPr>
-                    <w:t xml:space="preserve">Например, системы контроля версий, системы для поддержки </w:t>
+                    <w:t xml:space="preserve"> Способен использовать современные информационные системы автоматизирующие процесс разработки программного обеспечения  (Например, системы контроля версий, системы для поддержки </w:t>
                   </w:r>
                   <w:proofErr w:type="spellStart"/>
                   <w:r>
@@ -3296,25 +3191,7 @@
                       <w:sz w:val="24"/>
                       <w:szCs w:val="24"/>
                     </w:rPr>
-                    <w:t xml:space="preserve"> Способен использовать </w:t>
-                  </w:r>
-                  <w:proofErr w:type="gramStart"/>
-                  <w:r>
-                    <w:rPr>
-                      <w:color w:val="000000"/>
-                      <w:sz w:val="24"/>
-                      <w:szCs w:val="24"/>
-                    </w:rPr>
-                    <w:t>современные информационные системы</w:t>
-                  </w:r>
-                  <w:proofErr w:type="gramEnd"/>
-                  <w:r>
-                    <w:rPr>
-                      <w:color w:val="000000"/>
-                      <w:sz w:val="24"/>
-                      <w:szCs w:val="24"/>
-                    </w:rPr>
-                    <w:t xml:space="preserve"> автоматизирующие процесс разработки программного обеспечения (Например, системы контроля версий, системы для поддержки </w:t>
+                    <w:t xml:space="preserve"> Способен использовать современные информационные системы автоматизирующие процесс разработки программного обеспечения (Например, системы контроля версий, системы для поддержки </w:t>
                   </w:r>
                   <w:proofErr w:type="spellStart"/>
                   <w:r>
@@ -3655,25 +3532,7 @@
                 <w:sz w:val="22"/>
                 <w:szCs w:val="22"/>
               </w:rPr>
-              <w:t xml:space="preserve">Выполнение ознакомительных (учебных) заданий, связанных с </w:t>
-            </w:r>
-            <w:proofErr w:type="gramStart"/>
-            <w:r>
-              <w:rPr>
-                <w:color w:val="000000"/>
-                <w:sz w:val="22"/>
-                <w:szCs w:val="22"/>
-              </w:rPr>
-              <w:t>текущими  проектами</w:t>
-            </w:r>
-            <w:proofErr w:type="gramEnd"/>
-            <w:r>
-              <w:rPr>
-                <w:color w:val="000000"/>
-                <w:sz w:val="22"/>
-                <w:szCs w:val="22"/>
-              </w:rPr>
-              <w:t xml:space="preserve"> компании.</w:t>
+              <w:t>Выполнение ознакомительных (учебных) заданий, связанных с текущими  проектами компании.</w:t>
             </w:r>
           </w:p>
           <w:p>
@@ -3722,25 +3581,7 @@
                 <w:sz w:val="24"/>
                 <w:szCs w:val="24"/>
               </w:rPr>
-              <w:t xml:space="preserve">Руководитель практики от </w:t>
-            </w:r>
-            <w:proofErr w:type="gramStart"/>
-            <w:r>
-              <w:rPr>
-                <w:color w:val="000000"/>
-                <w:sz w:val="24"/>
-                <w:szCs w:val="24"/>
-              </w:rPr>
-              <w:t xml:space="preserve">ТГУ:   </w:t>
-            </w:r>
-            <w:proofErr w:type="gramEnd"/>
-            <w:r>
-              <w:rPr>
-                <w:color w:val="000000"/>
-                <w:sz w:val="24"/>
-                <w:szCs w:val="24"/>
-              </w:rPr>
-              <w:t xml:space="preserve">    ______________</w:t>
+              <w:t>Руководитель практики от ТГУ:       ______________</w:t>
             </w:r>
             <w:r>
               <w:rPr>
@@ -3833,25 +3674,7 @@
                 <w:sz w:val="24"/>
                 <w:szCs w:val="24"/>
               </w:rPr>
-              <w:t xml:space="preserve">Руководитель практики от профильной </w:t>
-            </w:r>
-            <w:proofErr w:type="gramStart"/>
-            <w:r>
-              <w:rPr>
-                <w:color w:val="000000"/>
-                <w:sz w:val="24"/>
-                <w:szCs w:val="24"/>
-              </w:rPr>
-              <w:t>организации:  _</w:t>
-            </w:r>
-            <w:proofErr w:type="gramEnd"/>
-            <w:r>
-              <w:rPr>
-                <w:color w:val="000000"/>
-                <w:sz w:val="24"/>
-                <w:szCs w:val="24"/>
-              </w:rPr>
-              <w:t>______________ ____________</w:t>
+              <w:t>Руководитель практики от профильной организации:  _______________ ____________</w:t>
             </w:r>
             <w:r>
               <w:rPr>
@@ -3895,25 +3718,7 @@
                 <w:sz w:val="16"/>
                 <w:szCs w:val="16"/>
               </w:rPr>
-              <w:t>(</w:t>
-            </w:r>
-            <w:proofErr w:type="gramStart"/>
-            <w:r>
-              <w:rPr>
-                <w:color w:val="000000"/>
-                <w:sz w:val="16"/>
-                <w:szCs w:val="16"/>
-              </w:rPr>
-              <w:t xml:space="preserve">подпись)   </w:t>
-            </w:r>
-            <w:proofErr w:type="gramEnd"/>
-            <w:r>
-              <w:rPr>
-                <w:color w:val="000000"/>
-                <w:sz w:val="16"/>
-                <w:szCs w:val="16"/>
-              </w:rPr>
-              <w:t xml:space="preserve">                         (ФИО)</w:t>
+              <w:t>(подпись)                            (ФИО)</w:t>
             </w:r>
           </w:p>
           <w:p>
@@ -4005,25 +3810,7 @@
                 <w:sz w:val="16"/>
                 <w:szCs w:val="16"/>
               </w:rPr>
-              <w:t xml:space="preserve">                                      (</w:t>
-            </w:r>
-            <w:proofErr w:type="gramStart"/>
-            <w:r>
-              <w:rPr>
-                <w:color w:val="000000"/>
-                <w:sz w:val="16"/>
-                <w:szCs w:val="16"/>
-              </w:rPr>
-              <w:t xml:space="preserve">подпись)   </w:t>
-            </w:r>
-            <w:proofErr w:type="gramEnd"/>
-            <w:r>
-              <w:rPr>
-                <w:color w:val="000000"/>
-                <w:sz w:val="16"/>
-                <w:szCs w:val="16"/>
-              </w:rPr>
-              <w:t xml:space="preserve">                             (Ф.И.О)  </w:t>
+              <w:t xml:space="preserve">                                      (подпись)                                (Ф.И.О)  </w:t>
             </w:r>
           </w:p>
           <w:p>
@@ -4711,25 +4498,7 @@
           <w:sz w:val="24"/>
           <w:szCs w:val="24"/>
         </w:rPr>
-        <w:t xml:space="preserve">Руководитель практики от профильной </w:t>
-      </w:r>
-      <w:proofErr w:type="gramStart"/>
-      <w:r>
-        <w:rPr>
-          <w:color w:val="000000"/>
-          <w:sz w:val="24"/>
-          <w:szCs w:val="24"/>
-        </w:rPr>
-        <w:t>организации:  _</w:t>
-      </w:r>
-      <w:proofErr w:type="gramEnd"/>
-      <w:r>
-        <w:rPr>
-          <w:color w:val="000000"/>
-          <w:sz w:val="24"/>
-          <w:szCs w:val="24"/>
-        </w:rPr>
-        <w:t>______________ ____________</w:t>
+        <w:t>Руководитель практики от профильной организации:  _______________ ____________</w:t>
       </w:r>
       <w:r>
         <w:rPr>
@@ -4781,25 +4550,7 @@
           <w:sz w:val="24"/>
           <w:szCs w:val="24"/>
         </w:rPr>
-        <w:t xml:space="preserve">Руководитель практики от </w:t>
-      </w:r>
-      <w:proofErr w:type="gramStart"/>
-      <w:r>
-        <w:rPr>
-          <w:color w:val="000000"/>
-          <w:sz w:val="24"/>
-          <w:szCs w:val="24"/>
-        </w:rPr>
-        <w:t xml:space="preserve">ТГУ:   </w:t>
-      </w:r>
-      <w:proofErr w:type="gramEnd"/>
-      <w:r>
-        <w:rPr>
-          <w:color w:val="000000"/>
-          <w:sz w:val="24"/>
-          <w:szCs w:val="24"/>
-        </w:rPr>
-        <w:t xml:space="preserve">    ______________</w:t>
+        <w:t>Руководитель практики от ТГУ:       ______________</w:t>
       </w:r>
       <w:r>
         <w:rPr>
@@ -4925,25 +4676,7 @@
           <w:sz w:val="16"/>
           <w:szCs w:val="16"/>
         </w:rPr>
-        <w:t xml:space="preserve">                                      (</w:t>
-      </w:r>
-      <w:proofErr w:type="gramStart"/>
-      <w:r>
-        <w:rPr>
-          <w:color w:val="000000"/>
-          <w:sz w:val="16"/>
-          <w:szCs w:val="16"/>
-        </w:rPr>
-        <w:t xml:space="preserve">подпись)   </w:t>
-      </w:r>
-      <w:proofErr w:type="gramEnd"/>
-      <w:r>
-        <w:rPr>
-          <w:color w:val="000000"/>
-          <w:sz w:val="16"/>
-          <w:szCs w:val="16"/>
-        </w:rPr>
-        <w:t xml:space="preserve">                             (Ф.И.О)  </w:t>
+        <w:t xml:space="preserve">                                      (подпись)                                (Ф.И.О)  </w:t>
       </w:r>
     </w:p>
     <w:p>
@@ -5098,13 +4831,23 @@
                 <w:right w:val="nil"/>
                 <w:between w:val="nil"/>
               </w:pBdr>
-              <w:rPr>
-                <w:rFonts w:ascii="Helvetica Neue" w:eastAsia="Helvetica Neue" w:hAnsi="Helvetica Neue" w:cs="Helvetica Neue"/>
-                <w:color w:val="202124"/>
-                <w:sz w:val="27"/>
-                <w:szCs w:val="27"/>
-              </w:rPr>
-            </w:pPr>
+              <w:spacing w:line="360" w:lineRule="auto"/>
+              <w:rPr>
+                <w:b/>
+                <w:color w:val="000000"/>
+                <w:sz w:val="24"/>
+                <w:szCs w:val="24"/>
+              </w:rPr>
+            </w:pPr>
+            <w:r>
+              <w:rPr>
+                <w:b/>
+                <w:color w:val="000000"/>
+                <w:sz w:val="24"/>
+                <w:szCs w:val="24"/>
+              </w:rPr>
+              <w:t>Характеристика</w:t>
+            </w:r>
           </w:p>
           <w:p>
             <w:pPr>
@@ -5145,6 +4888,14 @@
                 <w:szCs w:val="24"/>
               </w:rPr>
             </w:pPr>
+            <w:r>
+              <w:rPr>
+                <w:color w:val="000000"/>
+                <w:sz w:val="24"/>
+                <w:szCs w:val="24"/>
+              </w:rPr>
+              <w:t xml:space="preserve">Оценка (зачет с оценкой): </w:t>
+            </w:r>
           </w:p>
           <w:p>
             <w:pPr>
@@ -5185,314 +4936,6 @@
                 <w:szCs w:val="24"/>
               </w:rPr>
             </w:pPr>
-          </w:p>
-          <w:p>
-            <w:pPr>
-              <w:pBdr>
-                <w:top w:val="nil"/>
-                <w:left w:val="nil"/>
-                <w:bottom w:val="nil"/>
-                <w:right w:val="nil"/>
-                <w:between w:val="nil"/>
-              </w:pBdr>
-              <w:tabs>
-                <w:tab w:val="left" w:pos="5954"/>
-                <w:tab w:val="left" w:pos="7938"/>
-              </w:tabs>
-              <w:rPr>
-                <w:color w:val="000000"/>
-                <w:sz w:val="24"/>
-                <w:szCs w:val="24"/>
-              </w:rPr>
-            </w:pPr>
-          </w:p>
-          <w:p>
-            <w:pPr>
-              <w:pBdr>
-                <w:top w:val="nil"/>
-                <w:left w:val="nil"/>
-                <w:bottom w:val="nil"/>
-                <w:right w:val="nil"/>
-                <w:between w:val="nil"/>
-              </w:pBdr>
-              <w:tabs>
-                <w:tab w:val="left" w:pos="5954"/>
-                <w:tab w:val="left" w:pos="7938"/>
-              </w:tabs>
-              <w:rPr>
-                <w:color w:val="000000"/>
-                <w:sz w:val="24"/>
-                <w:szCs w:val="24"/>
-              </w:rPr>
-            </w:pPr>
-          </w:p>
-          <w:p>
-            <w:pPr>
-              <w:pBdr>
-                <w:top w:val="nil"/>
-                <w:left w:val="nil"/>
-                <w:bottom w:val="nil"/>
-                <w:right w:val="nil"/>
-                <w:between w:val="nil"/>
-              </w:pBdr>
-              <w:tabs>
-                <w:tab w:val="left" w:pos="5954"/>
-                <w:tab w:val="left" w:pos="7938"/>
-              </w:tabs>
-              <w:rPr>
-                <w:color w:val="000000"/>
-                <w:sz w:val="24"/>
-                <w:szCs w:val="24"/>
-              </w:rPr>
-            </w:pPr>
-          </w:p>
-          <w:p>
-            <w:pPr>
-              <w:pBdr>
-                <w:top w:val="nil"/>
-                <w:left w:val="nil"/>
-                <w:bottom w:val="nil"/>
-                <w:right w:val="nil"/>
-                <w:between w:val="nil"/>
-              </w:pBdr>
-              <w:tabs>
-                <w:tab w:val="left" w:pos="5954"/>
-                <w:tab w:val="left" w:pos="7938"/>
-              </w:tabs>
-              <w:rPr>
-                <w:color w:val="000000"/>
-                <w:sz w:val="24"/>
-                <w:szCs w:val="24"/>
-              </w:rPr>
-            </w:pPr>
-          </w:p>
-          <w:p>
-            <w:pPr>
-              <w:pBdr>
-                <w:top w:val="nil"/>
-                <w:left w:val="nil"/>
-                <w:bottom w:val="nil"/>
-                <w:right w:val="nil"/>
-                <w:between w:val="nil"/>
-              </w:pBdr>
-              <w:tabs>
-                <w:tab w:val="left" w:pos="5954"/>
-                <w:tab w:val="left" w:pos="7938"/>
-              </w:tabs>
-              <w:rPr>
-                <w:color w:val="000000"/>
-                <w:sz w:val="24"/>
-                <w:szCs w:val="24"/>
-              </w:rPr>
-            </w:pPr>
-          </w:p>
-          <w:p>
-            <w:pPr>
-              <w:pBdr>
-                <w:top w:val="nil"/>
-                <w:left w:val="nil"/>
-                <w:bottom w:val="nil"/>
-                <w:right w:val="nil"/>
-                <w:between w:val="nil"/>
-              </w:pBdr>
-              <w:tabs>
-                <w:tab w:val="left" w:pos="5954"/>
-                <w:tab w:val="left" w:pos="7938"/>
-              </w:tabs>
-              <w:rPr>
-                <w:color w:val="000000"/>
-                <w:sz w:val="24"/>
-                <w:szCs w:val="24"/>
-              </w:rPr>
-            </w:pPr>
-          </w:p>
-          <w:p>
-            <w:pPr>
-              <w:pBdr>
-                <w:top w:val="nil"/>
-                <w:left w:val="nil"/>
-                <w:bottom w:val="nil"/>
-                <w:right w:val="nil"/>
-                <w:between w:val="nil"/>
-              </w:pBdr>
-              <w:tabs>
-                <w:tab w:val="left" w:pos="5954"/>
-                <w:tab w:val="left" w:pos="7938"/>
-              </w:tabs>
-              <w:rPr>
-                <w:color w:val="000000"/>
-                <w:sz w:val="24"/>
-                <w:szCs w:val="24"/>
-              </w:rPr>
-            </w:pPr>
-          </w:p>
-          <w:p>
-            <w:pPr>
-              <w:pBdr>
-                <w:top w:val="nil"/>
-                <w:left w:val="nil"/>
-                <w:bottom w:val="nil"/>
-                <w:right w:val="nil"/>
-                <w:between w:val="nil"/>
-              </w:pBdr>
-              <w:tabs>
-                <w:tab w:val="left" w:pos="5954"/>
-                <w:tab w:val="left" w:pos="7938"/>
-              </w:tabs>
-              <w:rPr>
-                <w:color w:val="000000"/>
-                <w:sz w:val="24"/>
-                <w:szCs w:val="24"/>
-              </w:rPr>
-            </w:pPr>
-          </w:p>
-          <w:p>
-            <w:pPr>
-              <w:pBdr>
-                <w:top w:val="nil"/>
-                <w:left w:val="nil"/>
-                <w:bottom w:val="nil"/>
-                <w:right w:val="nil"/>
-                <w:between w:val="nil"/>
-              </w:pBdr>
-              <w:tabs>
-                <w:tab w:val="left" w:pos="5954"/>
-                <w:tab w:val="left" w:pos="7938"/>
-              </w:tabs>
-              <w:rPr>
-                <w:color w:val="000000"/>
-                <w:sz w:val="24"/>
-                <w:szCs w:val="24"/>
-              </w:rPr>
-            </w:pPr>
-          </w:p>
-          <w:p>
-            <w:pPr>
-              <w:pBdr>
-                <w:top w:val="nil"/>
-                <w:left w:val="nil"/>
-                <w:bottom w:val="nil"/>
-                <w:right w:val="nil"/>
-                <w:between w:val="nil"/>
-              </w:pBdr>
-              <w:tabs>
-                <w:tab w:val="left" w:pos="5954"/>
-                <w:tab w:val="left" w:pos="7938"/>
-              </w:tabs>
-              <w:rPr>
-                <w:color w:val="000000"/>
-                <w:sz w:val="24"/>
-                <w:szCs w:val="24"/>
-              </w:rPr>
-            </w:pPr>
-          </w:p>
-          <w:p>
-            <w:pPr>
-              <w:pBdr>
-                <w:top w:val="nil"/>
-                <w:left w:val="nil"/>
-                <w:bottom w:val="nil"/>
-                <w:right w:val="nil"/>
-                <w:between w:val="nil"/>
-              </w:pBdr>
-              <w:tabs>
-                <w:tab w:val="left" w:pos="5954"/>
-                <w:tab w:val="left" w:pos="7938"/>
-              </w:tabs>
-              <w:rPr>
-                <w:color w:val="000000"/>
-                <w:sz w:val="24"/>
-                <w:szCs w:val="24"/>
-              </w:rPr>
-            </w:pPr>
-          </w:p>
-          <w:p>
-            <w:pPr>
-              <w:pBdr>
-                <w:top w:val="nil"/>
-                <w:left w:val="nil"/>
-                <w:bottom w:val="nil"/>
-                <w:right w:val="nil"/>
-                <w:between w:val="nil"/>
-              </w:pBdr>
-              <w:tabs>
-                <w:tab w:val="left" w:pos="5954"/>
-                <w:tab w:val="left" w:pos="7938"/>
-              </w:tabs>
-              <w:rPr>
-                <w:color w:val="000000"/>
-                <w:sz w:val="24"/>
-                <w:szCs w:val="24"/>
-              </w:rPr>
-            </w:pPr>
-          </w:p>
-          <w:p>
-            <w:pPr>
-              <w:pBdr>
-                <w:top w:val="nil"/>
-                <w:left w:val="nil"/>
-                <w:bottom w:val="nil"/>
-                <w:right w:val="nil"/>
-                <w:between w:val="nil"/>
-              </w:pBdr>
-              <w:tabs>
-                <w:tab w:val="left" w:pos="5954"/>
-                <w:tab w:val="left" w:pos="7938"/>
-              </w:tabs>
-              <w:rPr>
-                <w:color w:val="000000"/>
-                <w:sz w:val="24"/>
-                <w:szCs w:val="24"/>
-              </w:rPr>
-            </w:pPr>
-            <w:r>
-              <w:rPr>
-                <w:color w:val="000000"/>
-                <w:sz w:val="24"/>
-                <w:szCs w:val="24"/>
-              </w:rPr>
-              <w:t xml:space="preserve">Оценка (зачет с оценкой): </w:t>
-            </w:r>
-          </w:p>
-          <w:p>
-            <w:pPr>
-              <w:pBdr>
-                <w:top w:val="nil"/>
-                <w:left w:val="nil"/>
-                <w:bottom w:val="nil"/>
-                <w:right w:val="nil"/>
-                <w:between w:val="nil"/>
-              </w:pBdr>
-              <w:tabs>
-                <w:tab w:val="left" w:pos="5954"/>
-                <w:tab w:val="left" w:pos="7938"/>
-              </w:tabs>
-              <w:rPr>
-                <w:color w:val="000000"/>
-                <w:sz w:val="24"/>
-                <w:szCs w:val="24"/>
-              </w:rPr>
-            </w:pPr>
-          </w:p>
-          <w:p>
-            <w:pPr>
-              <w:pBdr>
-                <w:top w:val="nil"/>
-                <w:left w:val="nil"/>
-                <w:bottom w:val="nil"/>
-                <w:right w:val="nil"/>
-                <w:between w:val="nil"/>
-              </w:pBdr>
-              <w:tabs>
-                <w:tab w:val="left" w:pos="5954"/>
-                <w:tab w:val="left" w:pos="7938"/>
-              </w:tabs>
-              <w:rPr>
-                <w:color w:val="000000"/>
-                <w:sz w:val="24"/>
-                <w:szCs w:val="24"/>
-              </w:rPr>
-            </w:pPr>
             <w:r>
               <w:rPr>
                 <w:color w:val="000000"/>
@@ -5562,23 +5005,13 @@
                 <w:szCs w:val="24"/>
               </w:rPr>
             </w:pPr>
-            <w:proofErr w:type="gramStart"/>
-            <w:r>
-              <w:rPr>
-                <w:color w:val="000000"/>
-                <w:sz w:val="24"/>
-                <w:szCs w:val="24"/>
-              </w:rPr>
-              <w:t>« _</w:t>
-            </w:r>
-            <w:proofErr w:type="gramEnd"/>
-            <w:r>
-              <w:rPr>
-                <w:color w:val="000000"/>
-                <w:sz w:val="24"/>
-                <w:szCs w:val="24"/>
-              </w:rPr>
-              <w:t>__ » _______________  20 __ г.</w:t>
+            <w:r>
+              <w:rPr>
+                <w:color w:val="000000"/>
+                <w:sz w:val="24"/>
+                <w:szCs w:val="24"/>
+              </w:rPr>
+              <w:t>« ___ » _______________  20 __ г.</w:t>
             </w:r>
           </w:p>
           <w:p>
@@ -6712,9 +6145,7 @@
       <w:tblStyleRowBandSize w:val="1"/>
       <w:tblStyleColBandSize w:val="1"/>
       <w:tblCellMar>
-        <w:top w:w="0" w:type="dxa"/>
         <w:left w:w="108" w:type="dxa"/>
-        <w:bottom w:w="0" w:type="dxa"/>
         <w:right w:w="108" w:type="dxa"/>
       </w:tblCellMar>
     </w:tblPr>
@@ -6725,9 +6156,7 @@
       <w:tblStyleRowBandSize w:val="1"/>
       <w:tblStyleColBandSize w:val="1"/>
       <w:tblCellMar>
-        <w:top w:w="0" w:type="dxa"/>
         <w:left w:w="108" w:type="dxa"/>
-        <w:bottom w:w="0" w:type="dxa"/>
         <w:right w:w="108" w:type="dxa"/>
       </w:tblCellMar>
     </w:tblPr>
@@ -6738,9 +6167,7 @@
       <w:tblStyleRowBandSize w:val="1"/>
       <w:tblStyleColBandSize w:val="1"/>
       <w:tblCellMar>
-        <w:top w:w="0" w:type="dxa"/>
         <w:left w:w="108" w:type="dxa"/>
-        <w:bottom w:w="0" w:type="dxa"/>
         <w:right w:w="108" w:type="dxa"/>
       </w:tblCellMar>
     </w:tblPr>
@@ -6751,9 +6178,7 @@
       <w:tblStyleRowBandSize w:val="1"/>
       <w:tblStyleColBandSize w:val="1"/>
       <w:tblCellMar>
-        <w:top w:w="0" w:type="dxa"/>
         <w:left w:w="108" w:type="dxa"/>
-        <w:bottom w:w="0" w:type="dxa"/>
         <w:right w:w="108" w:type="dxa"/>
       </w:tblCellMar>
     </w:tblPr>
@@ -6764,9 +6189,7 @@
       <w:tblStyleRowBandSize w:val="1"/>
       <w:tblStyleColBandSize w:val="1"/>
       <w:tblCellMar>
-        <w:top w:w="0" w:type="dxa"/>
         <w:left w:w="108" w:type="dxa"/>
-        <w:bottom w:w="0" w:type="dxa"/>
         <w:right w:w="108" w:type="dxa"/>
       </w:tblCellMar>
     </w:tblPr>
@@ -6777,9 +6200,7 @@
       <w:tblStyleRowBandSize w:val="1"/>
       <w:tblStyleColBandSize w:val="1"/>
       <w:tblCellMar>
-        <w:top w:w="0" w:type="dxa"/>
         <w:left w:w="108" w:type="dxa"/>
-        <w:bottom w:w="0" w:type="dxa"/>
         <w:right w:w="108" w:type="dxa"/>
       </w:tblCellMar>
     </w:tblPr>
@@ -6790,9 +6211,7 @@
       <w:tblStyleRowBandSize w:val="1"/>
       <w:tblStyleColBandSize w:val="1"/>
       <w:tblCellMar>
-        <w:top w:w="0" w:type="dxa"/>
         <w:left w:w="108" w:type="dxa"/>
-        <w:bottom w:w="0" w:type="dxa"/>
         <w:right w:w="108" w:type="dxa"/>
       </w:tblCellMar>
     </w:tblPr>
@@ -6803,9 +6222,7 @@
       <w:tblStyleRowBandSize w:val="1"/>
       <w:tblStyleColBandSize w:val="1"/>
       <w:tblCellMar>
-        <w:top w:w="0" w:type="dxa"/>
         <w:left w:w="108" w:type="dxa"/>
-        <w:bottom w:w="0" w:type="dxa"/>
         <w:right w:w="108" w:type="dxa"/>
       </w:tblCellMar>
     </w:tblPr>
